--- a/ProjectDocs/UMCURAbstract.docx
+++ b/ProjectDocs/UMCURAbstract.docx
@@ -241,7 +241,25 @@
           <w:sz w:val="24"/>
           <w:szCs w:val="24"/>
         </w:rPr>
-        <w:t>calibration, in which we use real-world data from observations of</w:t>
+        <w:t>calibration, in which</w:t>
+      </w:r>
+      <w:r>
+        <w:rPr>
+          <w:rFonts w:asciiTheme="minorHAnsi" w:hAnsiTheme="minorHAnsi" w:cstheme="minorHAnsi"/>
+          <w:color w:val="000000"/>
+          <w:sz w:val="24"/>
+          <w:szCs w:val="24"/>
+        </w:rPr>
+        <w:t xml:space="preserve"> </w:t>
+      </w:r>
+      <w:r>
+        <w:rPr>
+          <w:rFonts w:asciiTheme="minorHAnsi" w:hAnsiTheme="minorHAnsi" w:cstheme="minorHAnsi"/>
+          <w:color w:val="000000"/>
+          <w:sz w:val="24"/>
+          <w:szCs w:val="24"/>
+        </w:rPr>
+        <w:t>real-world data from observations of</w:t>
       </w:r>
       <w:r>
         <w:rPr>
@@ -354,7 +372,7 @@
           <w:sz w:val="24"/>
           <w:szCs w:val="24"/>
         </w:rPr>
-        <w:t>calibration process is manually intensive, difficult to verify, and is a serious challenge for reproducibility</w:t>
+        <w:t>calibration process is manually intensive, difficult to verify, and a serious challenge for reproducibility</w:t>
       </w:r>
       <w:r>
         <w:rPr>
@@ -381,7 +399,7 @@
           <w:sz w:val="24"/>
           <w:szCs w:val="24"/>
         </w:rPr>
-        <w:t xml:space="preserve"> different models</w:t>
+        <w:t>different models</w:t>
       </w:r>
       <w:r>
         <w:rPr>
@@ -399,25 +417,97 @@
           <w:sz w:val="24"/>
           <w:szCs w:val="24"/>
         </w:rPr>
-        <w:t>. This process began with writing lots of documentation</w:t>
-      </w:r>
-      <w:r>
-        <w:rPr>
-          <w:rFonts w:asciiTheme="minorHAnsi" w:hAnsiTheme="minorHAnsi" w:cstheme="minorHAnsi"/>
-          <w:color w:val="000000"/>
-          <w:sz w:val="24"/>
-          <w:szCs w:val="24"/>
-        </w:rPr>
-        <w:t xml:space="preserve"> in which our team</w:t>
-      </w:r>
-      <w:r>
-        <w:rPr>
-          <w:rFonts w:asciiTheme="minorHAnsi" w:hAnsiTheme="minorHAnsi" w:cstheme="minorHAnsi"/>
-          <w:color w:val="000000"/>
-          <w:sz w:val="24"/>
-          <w:szCs w:val="24"/>
-        </w:rPr>
-        <w:t xml:space="preserve"> specified software requirements, modeled our software architecture, created prototypes, got feedback from users, and created an implementation plan. The group split tasks in the implementation plan and </w:t>
+        <w:t xml:space="preserve">. This process began with </w:t>
+      </w:r>
+      <w:r>
+        <w:rPr>
+          <w:rFonts w:asciiTheme="minorHAnsi" w:hAnsiTheme="minorHAnsi" w:cstheme="minorHAnsi"/>
+          <w:color w:val="000000"/>
+          <w:sz w:val="24"/>
+          <w:szCs w:val="24"/>
+        </w:rPr>
+        <w:t>specifying</w:t>
+      </w:r>
+      <w:r>
+        <w:rPr>
+          <w:rFonts w:asciiTheme="minorHAnsi" w:hAnsiTheme="minorHAnsi" w:cstheme="minorHAnsi"/>
+          <w:color w:val="000000"/>
+          <w:sz w:val="24"/>
+          <w:szCs w:val="24"/>
+        </w:rPr>
+        <w:t xml:space="preserve"> software requirements, model</w:t>
+      </w:r>
+      <w:r>
+        <w:rPr>
+          <w:rFonts w:asciiTheme="minorHAnsi" w:hAnsiTheme="minorHAnsi" w:cstheme="minorHAnsi"/>
+          <w:color w:val="000000"/>
+          <w:sz w:val="24"/>
+          <w:szCs w:val="24"/>
+        </w:rPr>
+        <w:t xml:space="preserve">ing </w:t>
+      </w:r>
+      <w:r>
+        <w:rPr>
+          <w:rFonts w:asciiTheme="minorHAnsi" w:hAnsiTheme="minorHAnsi" w:cstheme="minorHAnsi"/>
+          <w:color w:val="000000"/>
+          <w:sz w:val="24"/>
+          <w:szCs w:val="24"/>
+        </w:rPr>
+        <w:t>software architecture</w:t>
+      </w:r>
+      <w:r>
+        <w:rPr>
+          <w:rFonts w:asciiTheme="minorHAnsi" w:hAnsiTheme="minorHAnsi" w:cstheme="minorHAnsi"/>
+          <w:color w:val="000000"/>
+          <w:sz w:val="24"/>
+          <w:szCs w:val="24"/>
+        </w:rPr>
+        <w:t xml:space="preserve"> and </w:t>
+      </w:r>
+      <w:r>
+        <w:rPr>
+          <w:rFonts w:asciiTheme="minorHAnsi" w:hAnsiTheme="minorHAnsi" w:cstheme="minorHAnsi"/>
+          <w:color w:val="000000"/>
+          <w:sz w:val="24"/>
+          <w:szCs w:val="24"/>
+        </w:rPr>
+        <w:t>creat</w:t>
+      </w:r>
+      <w:r>
+        <w:rPr>
+          <w:rFonts w:asciiTheme="minorHAnsi" w:hAnsiTheme="minorHAnsi" w:cstheme="minorHAnsi"/>
+          <w:color w:val="000000"/>
+          <w:sz w:val="24"/>
+          <w:szCs w:val="24"/>
+        </w:rPr>
+        <w:t>ing</w:t>
+      </w:r>
+      <w:r>
+        <w:rPr>
+          <w:rFonts w:asciiTheme="minorHAnsi" w:hAnsiTheme="minorHAnsi" w:cstheme="minorHAnsi"/>
+          <w:color w:val="000000"/>
+          <w:sz w:val="24"/>
+          <w:szCs w:val="24"/>
+        </w:rPr>
+        <w:t> prototypes, got feedback from users, and created an implementation plan. </w:t>
+      </w:r>
+      <w:r>
+        <w:rPr>
+          <w:rFonts w:asciiTheme="minorHAnsi" w:hAnsiTheme="minorHAnsi" w:cstheme="minorHAnsi"/>
+          <w:color w:val="000000"/>
+          <w:sz w:val="24"/>
+          <w:szCs w:val="24"/>
+        </w:rPr>
+        <w:t>Our team of four subsequently</w:t>
+      </w:r>
+      <w:r>
+        <w:rPr>
+          <w:rFonts w:asciiTheme="minorHAnsi" w:hAnsiTheme="minorHAnsi" w:cstheme="minorHAnsi"/>
+          <w:color w:val="000000"/>
+          <w:sz w:val="24"/>
+          <w:szCs w:val="24"/>
+        </w:rPr>
+        <w:t xml:space="preserve"> split tasks in the implementation plan and </w:t>
       </w:r>
       <w:r>
         <w:rPr>
@@ -485,7 +575,25 @@
           <w:sz w:val="24"/>
           <w:szCs w:val="24"/>
         </w:rPr>
-        <w:t xml:space="preserve">documented piece of calibration software that's easy for others to use and change for future models. </w:t>
+        <w:t>documented piece of calibration software that</w:t>
+      </w:r>
+      <w:r>
+        <w:rPr>
+          <w:rFonts w:asciiTheme="minorHAnsi" w:hAnsiTheme="minorHAnsi" w:cstheme="minorHAnsi"/>
+          <w:color w:val="000000"/>
+          <w:sz w:val="24"/>
+          <w:szCs w:val="24"/>
+        </w:rPr>
+        <w:t xml:space="preserve"> is</w:t>
+      </w:r>
+      <w:r>
+        <w:rPr>
+          <w:rFonts w:asciiTheme="minorHAnsi" w:hAnsiTheme="minorHAnsi" w:cstheme="minorHAnsi"/>
+          <w:color w:val="000000"/>
+          <w:sz w:val="24"/>
+          <w:szCs w:val="24"/>
+        </w:rPr>
+        <w:t xml:space="preserve"> easy for others to use and change for future models. </w:t>
       </w:r>
       <w:r>
         <w:rPr>
@@ -495,6 +603,132 @@
           <w:szCs w:val="24"/>
         </w:rPr>
         <w:t xml:space="preserve">The new software benefits from best practices that result from our team’s expertise in software engineering, a skillset that is not always available to the scientists that rely on earth system models. </w:t>
+      </w:r>
+      <w:r>
+        <w:rPr>
+          <w:rFonts w:asciiTheme="minorHAnsi" w:hAnsiTheme="minorHAnsi" w:cstheme="minorHAnsi"/>
+          <w:color w:val="000000"/>
+          <w:sz w:val="24"/>
+          <w:szCs w:val="24"/>
+        </w:rPr>
+        <w:t xml:space="preserve">Computer Science is the idea that no matter what process is being performed, processes and data can be cleanly organized so that others can easily understand that process. </w:t>
+      </w:r>
+      <w:r>
+        <w:rPr>
+          <w:rFonts w:asciiTheme="minorHAnsi" w:hAnsiTheme="minorHAnsi" w:cstheme="minorHAnsi"/>
+          <w:color w:val="000000"/>
+          <w:sz w:val="24"/>
+          <w:szCs w:val="24"/>
+        </w:rPr>
+        <w:t>This u</w:t>
+      </w:r>
+      <w:r>
+        <w:rPr>
+          <w:rFonts w:asciiTheme="minorHAnsi" w:hAnsiTheme="minorHAnsi" w:cstheme="minorHAnsi"/>
+          <w:color w:val="000000"/>
+          <w:sz w:val="24"/>
+          <w:szCs w:val="24"/>
+        </w:rPr>
+        <w:t xml:space="preserve">nderstanding is essential for members </w:t>
+      </w:r>
+      <w:r>
+        <w:rPr>
+          <w:rFonts w:asciiTheme="minorHAnsi" w:hAnsiTheme="minorHAnsi" w:cstheme="minorHAnsi"/>
+          <w:color w:val="000000"/>
+          <w:sz w:val="24"/>
+          <w:szCs w:val="24"/>
+        </w:rPr>
+        <w:t>so that members</w:t>
+      </w:r>
+      <w:r>
+        <w:rPr>
+          <w:rFonts w:asciiTheme="minorHAnsi" w:hAnsiTheme="minorHAnsi" w:cstheme="minorHAnsi"/>
+          <w:color w:val="000000"/>
+          <w:sz w:val="24"/>
+          <w:szCs w:val="24"/>
+        </w:rPr>
+        <w:t xml:space="preserve"> the scientific community to communicate complex ideas with each othe</w:t>
+      </w:r>
+      <w:r>
+        <w:rPr>
+          <w:rFonts w:asciiTheme="minorHAnsi" w:hAnsiTheme="minorHAnsi" w:cstheme="minorHAnsi"/>
+          <w:color w:val="000000"/>
+          <w:sz w:val="24"/>
+          <w:szCs w:val="24"/>
+        </w:rPr>
+        <w:t>r</w:t>
+      </w:r>
+      <w:r>
+        <w:rPr>
+          <w:rFonts w:asciiTheme="minorHAnsi" w:hAnsiTheme="minorHAnsi" w:cstheme="minorHAnsi"/>
+          <w:color w:val="000000"/>
+          <w:sz w:val="24"/>
+          <w:szCs w:val="24"/>
+        </w:rPr>
+        <w:t xml:space="preserve"> and </w:t>
+      </w:r>
+      <w:r>
+        <w:rPr>
+          <w:rFonts w:asciiTheme="minorHAnsi" w:hAnsiTheme="minorHAnsi" w:cstheme="minorHAnsi"/>
+          <w:color w:val="000000"/>
+          <w:sz w:val="24"/>
+          <w:szCs w:val="24"/>
+        </w:rPr>
+        <w:t xml:space="preserve">facilitate interdisciplinary discoveries and </w:t>
+      </w:r>
+      <w:r>
+        <w:rPr>
+          <w:rFonts w:asciiTheme="minorHAnsi" w:hAnsiTheme="minorHAnsi" w:cstheme="minorHAnsi"/>
+          <w:color w:val="000000"/>
+          <w:sz w:val="24"/>
+          <w:szCs w:val="24"/>
+        </w:rPr>
+        <w:t>creations</w:t>
+      </w:r>
+      <w:r>
+        <w:rPr>
+          <w:rFonts w:asciiTheme="minorHAnsi" w:hAnsiTheme="minorHAnsi" w:cstheme="minorHAnsi"/>
+          <w:color w:val="000000"/>
+          <w:sz w:val="24"/>
+          <w:szCs w:val="24"/>
+        </w:rPr>
+        <w:t>.</w:t>
+      </w:r>
+      <w:r>
+        <w:rPr>
+          <w:rFonts w:asciiTheme="minorHAnsi" w:hAnsiTheme="minorHAnsi" w:cstheme="minorHAnsi"/>
+          <w:color w:val="000000"/>
+          <w:sz w:val="24"/>
+          <w:szCs w:val="24"/>
+        </w:rPr>
+        <w:t xml:space="preserve"> </w:t>
+      </w:r>
+      <w:r>
+        <w:rPr>
+          <w:rFonts w:asciiTheme="minorHAnsi" w:hAnsiTheme="minorHAnsi" w:cstheme="minorHAnsi"/>
+          <w:color w:val="000000"/>
+          <w:sz w:val="24"/>
+          <w:szCs w:val="24"/>
+        </w:rPr>
+        <w:t>O</w:t>
+      </w:r>
+      <w:r>
+        <w:rPr>
+          <w:rFonts w:asciiTheme="minorHAnsi" w:hAnsiTheme="minorHAnsi" w:cstheme="minorHAnsi"/>
+          <w:color w:val="000000"/>
+          <w:sz w:val="24"/>
+          <w:szCs w:val="24"/>
+        </w:rPr>
+        <w:t>ur calibration software</w:t>
+      </w:r>
+      <w:r>
+        <w:rPr>
+          <w:rFonts w:asciiTheme="minorHAnsi" w:hAnsiTheme="minorHAnsi" w:cstheme="minorHAnsi"/>
+          <w:color w:val="000000"/>
+          <w:sz w:val="24"/>
+          <w:szCs w:val="24"/>
+        </w:rPr>
+        <w:t xml:space="preserve"> successfully helps in this regard</w:t>
       </w:r>
       <w:bookmarkStart w:id="0" w:name="_GoBack"/>
       <w:bookmarkEnd w:id="0"/>
@@ -505,7 +739,7 @@
           <w:sz w:val="24"/>
           <w:szCs w:val="24"/>
         </w:rPr>
-        <w:t>Computer Science is the idea that no matter what process is being performed, processes and data can be cleanly organized so that others can easily understand that process. Understanding is essential for members of the scientific community to communicate complex ideas with each other. Easy communication between scientists makes for cool interdisciplinary discoveries and creations, such as our calibration software.  </w:t>
+        <w:t>.  </w:t>
       </w:r>
     </w:p>
     <w:p>
